--- a/AERO_402/IPR_Final.docx
+++ b/AERO_402/IPR_Final.docx
@@ -16,13 +16,7 @@
         <w:pStyle w:val="Subtitle"/>
       </w:pPr>
       <w:r>
-        <w:t xml:space="preserve">AERO 402 </w:t>
-      </w:r>
-      <w:r>
-        <w:t>Final Individual</w:t>
-      </w:r>
-      <w:r>
-        <w:t xml:space="preserve"> Report</w:t>
+        <w:t>AERO 402 Final Individual Report</w:t>
       </w:r>
     </w:p>
     <w:p>
@@ -30,13 +24,8 @@
         <w:pStyle w:val="Subtitle"/>
       </w:pPr>
       <w:r>
-        <w:t xml:space="preserve">By Jonathan </w:t>
-      </w:r>
-      <w:proofErr w:type="spellStart"/>
-      <w:r>
-        <w:t>Jermstad</w:t>
-      </w:r>
-      <w:proofErr w:type="spellEnd"/>
+        <w:t>By Jonathan Jermstad</w:t>
+      </w:r>
       <w:r>
         <w:br w:type="page"/>
       </w:r>
@@ -133,54 +122,47 @@
       <w:r>
         <w:t xml:space="preserve">Figure </w:t>
       </w:r>
-      <w:r>
-        <w:fldChar w:fldCharType="begin"/>
-      </w:r>
-      <w:r>
-        <w:instrText xml:space="preserve"> SEQ Figure \* ARABIC </w:instrText>
-      </w:r>
-      <w:r>
-        <w:fldChar w:fldCharType="separate"/>
-      </w:r>
+      <w:fldSimple w:instr=" SEQ Figure \* ARABIC ">
+        <w:r>
+          <w:rPr>
+            <w:noProof/>
+          </w:rPr>
+          <w:t>1</w:t>
+        </w:r>
+      </w:fldSimple>
+      <w:r>
+        <w:t>. FOV Diagram</w:t>
+      </w:r>
+    </w:p>
+    <w:p>
+      <w:pPr>
+        <w:keepNext/>
+      </w:pPr>
+      <w:r>
+        <w:t>To assess the angular displacement required for the satellite to point at a specific target within its FOR, we calculate the principal angle of rotation, derived from the unit vectors between the satellite and each target. This angle provides a direct measure of the satellite's required rotation, which is fundamental to defining the pointing requirements and slewing rate necessary to establish or maintain line of sight with each target.</w:t>
+      </w:r>
+    </w:p>
+    <w:p>
+      <w:pPr>
+        <w:keepNext/>
+      </w:pPr>
+      <w:r>
+        <w:t xml:space="preserve">However, a key challenge arises due to the satellite’s limited ability to slew between targets. Each reorientation requires torque applied through the satellite’s actuators, and these actuators have a maximum rate of movement they can achieve. This limit restricts how quickly the satellite can transition between targets, meaning that if a new target requires a larger or faster rotation than the actuators can supply, the satellite may not be able to reach the desired orientation in time. Consequently, any pointing algorithm must </w:t>
+      </w:r>
+      <w:r>
+        <w:lastRenderedPageBreak/>
+        <w:t>account for this slewing constraint to ensure that the satellite can reliably meet observation goals without exceeding its physical movement capabilities.</w:t>
+      </w:r>
+    </w:p>
+    <w:p>
+      <w:pPr>
+        <w:keepNext/>
+        <w:jc w:val="center"/>
+      </w:pPr>
       <w:r>
         <w:rPr>
           <w:noProof/>
         </w:rPr>
-        <w:t>1</w:t>
-      </w:r>
-      <w:r>
-        <w:fldChar w:fldCharType="end"/>
-      </w:r>
-      <w:r>
-        <w:t>. FOV Diagram</w:t>
-      </w:r>
-    </w:p>
-    <w:p>
-      <w:pPr>
-        <w:keepNext/>
-      </w:pPr>
-      <w:r>
-        <w:t>To assess the angular displacement required for the satellite to point at a specific target within its FOR, we calculate the principal angle of rotation, derived from the unit vectors between the satellite and each target. This angle provides a direct measure of the satellite's required rotation, which is fundamental to defining the pointing requirements and slewing rate necessary to establish or maintain line of sight with each target.</w:t>
-      </w:r>
-    </w:p>
-    <w:p>
-      <w:pPr>
-        <w:keepNext/>
-      </w:pPr>
-      <w:r>
-        <w:t xml:space="preserve">However, a key challenge arises due to the satellite’s limited ability to slew between targets. Each reorientation requires torque applied through the satellite’s actuators, and these actuators have a maximum rate of movement they can achieve. This limit restricts how quickly the satellite can transition between targets, meaning that if a new target requires a larger or faster rotation than the actuators can supply, the satellite may not be able to reach the desired orientation in time. Consequently, any pointing algorithm must </w:t>
-      </w:r>
-      <w:r>
-        <w:lastRenderedPageBreak/>
-        <w:t>account for this slewing constraint to ensure that the satellite can reliably meet observation goals without exceeding its physical movement capabilities.</w:t>
-      </w:r>
-    </w:p>
-    <w:p>
-      <w:pPr>
-        <w:keepNext/>
-        <w:jc w:val="center"/>
-      </w:pPr>
-      <w:r>
         <w:drawing>
           <wp:inline distT="0" distB="0" distL="0" distR="0" wp14:anchorId="3B2F6A1E" wp14:editId="74827A39">
             <wp:extent cx="4505325" cy="3563346"/>
@@ -226,24 +208,14 @@
       <w:r>
         <w:t xml:space="preserve">Figure </w:t>
       </w:r>
-      <w:r>
-        <w:fldChar w:fldCharType="begin"/>
-      </w:r>
-      <w:r>
-        <w:instrText xml:space="preserve"> SEQ Figure \* ARABIC </w:instrText>
-      </w:r>
-      <w:r>
-        <w:fldChar w:fldCharType="separate"/>
-      </w:r>
-      <w:r>
-        <w:rPr>
-          <w:noProof/>
-        </w:rPr>
-        <w:t>2</w:t>
-      </w:r>
-      <w:r>
-        <w:fldChar w:fldCharType="end"/>
-      </w:r>
+      <w:fldSimple w:instr=" SEQ Figure \* ARABIC ">
+        <w:r>
+          <w:rPr>
+            <w:noProof/>
+          </w:rPr>
+          <w:t>2</w:t>
+        </w:r>
+      </w:fldSimple>
       <w:r>
         <w:t>. Principal Angle Example</w:t>
       </w:r>
@@ -673,38 +645,12 @@
     <w:p>
       <m:oMathPara>
         <m:oMath>
-          <m:f>
-            <m:fPr>
-              <m:ctrlPr>
-                <w:rPr>
-                  <w:rFonts w:ascii="Cambria Math" w:hAnsi="Cambria Math"/>
-                  <w:i/>
-                </w:rPr>
-              </m:ctrlPr>
-            </m:fPr>
-            <m:num>
-              <m:r>
-                <m:rPr>
-                  <m:sty m:val="p"/>
-                </m:rPr>
-                <w:rPr>
-                  <w:rFonts w:ascii="Cambria Math" w:hAnsi="Cambria Math"/>
-                </w:rPr>
-                <m:t>ΔΘ</m:t>
-              </m:r>
-            </m:num>
-            <m:den>
-              <m:r>
-                <m:rPr>
-                  <m:sty m:val="p"/>
-                </m:rPr>
-                <w:rPr>
-                  <w:rFonts w:ascii="Cambria Math" w:hAnsi="Cambria Math"/>
-                </w:rPr>
-                <m:t>Δt</m:t>
-              </m:r>
-            </m:den>
-          </m:f>
+          <m:r>
+            <w:rPr>
+              <w:rFonts w:ascii="Cambria Math" w:hAnsi="Cambria Math"/>
+            </w:rPr>
+            <m:t>ω</m:t>
+          </m:r>
           <m:r>
             <w:rPr>
               <w:rFonts w:ascii="Cambria Math" w:hAnsi="Cambria Math"/>
@@ -755,13 +701,7 @@
                         <w:rPr>
                           <w:rFonts w:ascii="Cambria Math" w:hAnsi="Cambria Math"/>
                         </w:rPr>
-                        <m:t>1</m:t>
-                      </m:r>
-                      <m:r>
-                        <w:rPr>
-                          <w:rFonts w:ascii="Cambria Math" w:hAnsi="Cambria Math"/>
-                        </w:rPr>
-                        <m:t>2</m:t>
+                        <m:t>12</m:t>
                       </m:r>
                     </m:sub>
                   </m:sSub>
@@ -900,6 +840,9 @@
         <w:jc w:val="center"/>
       </w:pPr>
       <w:r>
+        <w:rPr>
+          <w:noProof/>
+        </w:rPr>
         <w:lastRenderedPageBreak/>
         <w:drawing>
           <wp:inline distT="0" distB="0" distL="0" distR="0" wp14:anchorId="44753275" wp14:editId="4AE91B16">
@@ -946,27 +889,14 @@
       <w:r>
         <w:t xml:space="preserve">Figure </w:t>
       </w:r>
-      <w:r>
-        <w:fldChar w:fldCharType="begin"/>
-      </w:r>
-      <w:r>
-        <w:instrText xml:space="preserve"> SEQ Figure \* ARABIC </w:instrText>
-      </w:r>
-      <w:r>
-        <w:fldChar w:fldCharType="separate"/>
-      </w:r>
-      <w:r>
-        <w:rPr>
-          <w:noProof/>
-        </w:rPr>
-        <w:t>3</w:t>
-      </w:r>
-      <w:r>
-        <w:rPr>
-          <w:noProof/>
-        </w:rPr>
-        <w:fldChar w:fldCharType="end"/>
-      </w:r>
+      <w:fldSimple w:instr=" SEQ Figure \* ARABIC ">
+        <w:r>
+          <w:rPr>
+            <w:noProof/>
+          </w:rPr>
+          <w:t>3</w:t>
+        </w:r>
+      </w:fldSimple>
       <w:r>
         <w:t xml:space="preserve">. </w:t>
       </w:r>
@@ -994,13 +924,7 @@
         <w:t xml:space="preserve">a point where the edge of the cone overlaps with the second access point (Point 2). </w:t>
       </w:r>
       <w:r>
-        <w:t xml:space="preserve">This process evaluates each access point to determine if it is physically achievable. We also compare each chosen point with every evaluated point, prioritizing the </w:t>
-      </w:r>
-      <w:r>
-        <w:t>scarcest</w:t>
-      </w:r>
-      <w:r>
-        <w:t xml:space="preserve"> angle combinations rather than iterating through time.</w:t>
+        <w:t>This process evaluates each access point to determine if it is physically achievable. We also compare each chosen point with every evaluated point, prioritizing the scarcest angle combinations rather than iterating through time.</w:t>
       </w:r>
     </w:p>
     <w:p>
@@ -1057,6 +981,9 @@
         <w:keepNext/>
       </w:pPr>
       <w:r>
+        <w:rPr>
+          <w:noProof/>
+        </w:rPr>
         <w:drawing>
           <wp:inline distT="0" distB="0" distL="0" distR="0" wp14:anchorId="7A067F8B" wp14:editId="232F2D22">
             <wp:extent cx="5943600" cy="3548380"/>
@@ -1102,24 +1029,14 @@
       <w:r>
         <w:t xml:space="preserve">Figure </w:t>
       </w:r>
-      <w:r>
-        <w:fldChar w:fldCharType="begin"/>
-      </w:r>
-      <w:r>
-        <w:instrText xml:space="preserve"> SEQ Figure \* ARABIC </w:instrText>
-      </w:r>
-      <w:r>
-        <w:fldChar w:fldCharType="separate"/>
-      </w:r>
-      <w:r>
-        <w:rPr>
-          <w:noProof/>
-        </w:rPr>
-        <w:t>4</w:t>
-      </w:r>
-      <w:r>
-        <w:fldChar w:fldCharType="end"/>
-      </w:r>
+      <w:fldSimple w:instr=" SEQ Figure \* ARABIC ">
+        <w:r>
+          <w:rPr>
+            <w:noProof/>
+          </w:rPr>
+          <w:t>4</w:t>
+        </w:r>
+      </w:fldSimple>
       <w:r>
         <w:t xml:space="preserve">. </w:t>
       </w:r>
@@ -1173,6 +1090,9 @@
         <w:jc w:val="center"/>
       </w:pPr>
       <w:r>
+        <w:rPr>
+          <w:noProof/>
+        </w:rPr>
         <w:drawing>
           <wp:inline distT="0" distB="0" distL="0" distR="0" wp14:anchorId="6D3F5D53" wp14:editId="1A96B083">
             <wp:extent cx="5943600" cy="3555365"/>
@@ -1218,24 +1138,14 @@
       <w:r>
         <w:t xml:space="preserve">Figure </w:t>
       </w:r>
-      <w:r>
-        <w:fldChar w:fldCharType="begin"/>
-      </w:r>
-      <w:r>
-        <w:instrText xml:space="preserve"> SEQ Figure \* ARABIC </w:instrText>
-      </w:r>
-      <w:r>
-        <w:fldChar w:fldCharType="separate"/>
-      </w:r>
-      <w:r>
-        <w:rPr>
-          <w:noProof/>
-        </w:rPr>
-        <w:t>5</w:t>
-      </w:r>
-      <w:r>
-        <w:fldChar w:fldCharType="end"/>
-      </w:r>
+      <w:fldSimple w:instr=" SEQ Figure \* ARABIC ">
+        <w:r>
+          <w:rPr>
+            <w:noProof/>
+          </w:rPr>
+          <w:t>5</w:t>
+        </w:r>
+      </w:fldSimple>
       <w:r>
         <w:t>. Planning Algorithm Comparison</w:t>
       </w:r>

--- a/AERO_402/IPR_Final.docx
+++ b/AERO_402/IPR_Final.docx
@@ -1,6 +1,6 @@
 
 <file path=word/document.xml><?xml version="1.0" encoding="utf-8"?>
-<w:document xmlns:wpc="http://schemas.microsoft.com/office/word/2010/wordprocessingCanvas" xmlns:cx="http://schemas.microsoft.com/office/drawing/2014/chartex" xmlns:cx1="http://schemas.microsoft.com/office/drawing/2015/9/8/chartex" xmlns:cx2="http://schemas.microsoft.com/office/drawing/2015/10/21/chartex" xmlns:cx3="http://schemas.microsoft.com/office/drawing/2016/5/9/chartex" xmlns:cx4="http://schemas.microsoft.com/office/drawing/2016/5/10/chartex" xmlns:cx5="http://schemas.microsoft.com/office/drawing/2016/5/11/chartex" xmlns:cx6="http://schemas.microsoft.com/office/drawing/2016/5/12/chartex" xmlns:cx7="http://schemas.microsoft.com/office/drawing/2016/5/13/chartex" xmlns:cx8="http://schemas.microsoft.com/office/drawing/2016/5/14/chartex" xmlns:mc="http://schemas.openxmlformats.org/markup-compatibility/2006" xmlns:aink="http://schemas.microsoft.com/office/drawing/2016/ink" xmlns:am3d="http://schemas.microsoft.com/office/drawing/2017/model3d" xmlns:o="urn:schemas-microsoft-com:office:office" xmlns:r="http://schemas.openxmlformats.org/officeDocument/2006/relationships" xmlns:m="http://schemas.openxmlformats.org/officeDocument/2006/math" xmlns:v="urn:schemas-microsoft-com:vml" xmlns:wp14="http://schemas.microsoft.com/office/word/2010/wordprocessingDrawing" xmlns:wp="http://schemas.openxmlformats.org/drawingml/2006/wordprocessingDrawing" xmlns:w10="urn:schemas-microsoft-com:office:word" xmlns:w="http://schemas.openxmlformats.org/wordprocessingml/2006/main" xmlns:w14="http://schemas.microsoft.com/office/word/2010/wordml" xmlns:w15="http://schemas.microsoft.com/office/word/2012/wordml" xmlns:w16cex="http://schemas.microsoft.com/office/word/2018/wordml/cex" xmlns:w16cid="http://schemas.microsoft.com/office/word/2016/wordml/cid" xmlns:w16="http://schemas.microsoft.com/office/word/2018/wordml" xmlns:w16sdtdh="http://schemas.microsoft.com/office/word/2020/wordml/sdtdatahash" xmlns:w16se="http://schemas.microsoft.com/office/word/2015/wordml/symex" xmlns:wpg="http://schemas.microsoft.com/office/word/2010/wordprocessingGroup" xmlns:wpi="http://schemas.microsoft.com/office/word/2010/wordprocessingInk" xmlns:wne="http://schemas.microsoft.com/office/word/2006/wordml" xmlns:wps="http://schemas.microsoft.com/office/word/2010/wordprocessingShape" mc:Ignorable="w14 w15 w16se w16cid w16 w16cex w16sdtdh wp14">
+<w:document xmlns:wpc="http://schemas.microsoft.com/office/word/2010/wordprocessingCanvas" xmlns:cx="http://schemas.microsoft.com/office/drawing/2014/chartex" xmlns:cx1="http://schemas.microsoft.com/office/drawing/2015/9/8/chartex" xmlns:cx2="http://schemas.microsoft.com/office/drawing/2015/10/21/chartex" xmlns:cx3="http://schemas.microsoft.com/office/drawing/2016/5/9/chartex" xmlns:cx4="http://schemas.microsoft.com/office/drawing/2016/5/10/chartex" xmlns:cx5="http://schemas.microsoft.com/office/drawing/2016/5/11/chartex" xmlns:cx6="http://schemas.microsoft.com/office/drawing/2016/5/12/chartex" xmlns:cx7="http://schemas.microsoft.com/office/drawing/2016/5/13/chartex" xmlns:cx8="http://schemas.microsoft.com/office/drawing/2016/5/14/chartex" xmlns:mc="http://schemas.openxmlformats.org/markup-compatibility/2006" xmlns:aink="http://schemas.microsoft.com/office/drawing/2016/ink" xmlns:am3d="http://schemas.microsoft.com/office/drawing/2017/model3d" xmlns:o="urn:schemas-microsoft-com:office:office" xmlns:oel="http://schemas.microsoft.com/office/2019/extlst" xmlns:r="http://schemas.openxmlformats.org/officeDocument/2006/relationships" xmlns:m="http://schemas.openxmlformats.org/officeDocument/2006/math" xmlns:v="urn:schemas-microsoft-com:vml" xmlns:wp14="http://schemas.microsoft.com/office/word/2010/wordprocessingDrawing" xmlns:wp="http://schemas.openxmlformats.org/drawingml/2006/wordprocessingDrawing" xmlns:w10="urn:schemas-microsoft-com:office:word" xmlns:w="http://schemas.openxmlformats.org/wordprocessingml/2006/main" xmlns:w14="http://schemas.microsoft.com/office/word/2010/wordml" xmlns:w15="http://schemas.microsoft.com/office/word/2012/wordml" xmlns:w16cex="http://schemas.microsoft.com/office/word/2018/wordml/cex" xmlns:w16cid="http://schemas.microsoft.com/office/word/2016/wordml/cid" xmlns:w16="http://schemas.microsoft.com/office/word/2018/wordml" xmlns:w16du="http://schemas.microsoft.com/office/word/2023/wordml/word16du" xmlns:w16sdtdh="http://schemas.microsoft.com/office/word/2020/wordml/sdtdatahash" xmlns:w16se="http://schemas.microsoft.com/office/word/2015/wordml/symex" xmlns:wpg="http://schemas.microsoft.com/office/word/2010/wordprocessingGroup" xmlns:wpi="http://schemas.microsoft.com/office/word/2010/wordprocessingInk" xmlns:wne="http://schemas.microsoft.com/office/word/2006/wordml" xmlns:wps="http://schemas.microsoft.com/office/word/2010/wordprocessingShape" mc:Ignorable="w14 w15 w16se w16cid w16 w16cex w16sdtdh w16du wp14">
   <w:body>
     <w:p>
       <w:pPr>
@@ -65,7 +65,7 @@
           <w:noProof/>
         </w:rPr>
         <w:drawing>
-          <wp:inline distT="0" distB="0" distL="0" distR="0" wp14:anchorId="7F42EE11" wp14:editId="45B3FD48">
+          <wp:inline distT="0" distB="0" distL="0" distR="0" wp14:anchorId="7F42EE11" wp14:editId="120CE785">
             <wp:extent cx="2994660" cy="2802055"/>
             <wp:effectExtent l="0" t="0" r="0" b="0"/>
             <wp:docPr id="1807591656" name="Picture 2" descr="Diagram, radar chart&#10;&#10;Description automatically generated"/>
@@ -225,7 +225,15 @@
         <w:keepNext/>
       </w:pPr>
       <w:r>
-        <w:t>Additionally, another key problem arose from the high computation cost associated with planning satellite target observations for the constellation optimizer. The complexity of scheduling observations for a large number of ground targets, especially when considering the various access intervals and angle bins (324 total), led to significantly prolonged computation times. As the number of targets increased, the planning process became more resource-intensive, requiring extensive time and computational power to generate feasible observation schedules. This inefficiency limited the scalability of the system, particularly in real-time scenarios where rapid adjustments to the satellite constellation's schedule were essential for optimizing coverage. The high computational cost also became a bottleneck when working with high-demand target scenarios, making it difficult to process multiple target requests efficiently within a reasonable time frame.</w:t>
+        <w:t xml:space="preserve">Additionally, another key problem arose from the high computation cost associated with planning satellite target observations for the constellation optimizer. The complexity of scheduling observations for </w:t>
+      </w:r>
+      <w:proofErr w:type="gramStart"/>
+      <w:r>
+        <w:t>a large number of</w:t>
+      </w:r>
+      <w:proofErr w:type="gramEnd"/>
+      <w:r>
+        <w:t xml:space="preserve"> ground targets, especially when considering the various access intervals and angle bins (324 total), led to significantly prolonged computation times. As the number of targets increased, the planning process became more resource-intensive, requiring extensive time and computational power to generate feasible observation schedules. This inefficiency limited the scalability of the system, particularly in real-time scenarios where rapid adjustments to the satellite constellation's schedule were essential for optimizing coverage. The high computational cost also became a bottleneck when working with high-demand target scenarios, making it difficult to process multiple target requests efficiently within a reasonable time frame.</w:t>
       </w:r>
       <w:r>
         <w:br w:type="page"/>
@@ -256,7 +264,13 @@
         <w:t xml:space="preserve">one of </w:t>
       </w:r>
       <w:r>
-        <w:t>my primary contribution this semester. I developed a pointing algorithm that enables precise selection of access times between each satellite and its ground targets</w:t>
+        <w:t xml:space="preserve">my primary </w:t>
+      </w:r>
+      <w:r>
+        <w:t>contributions</w:t>
+      </w:r>
+      <w:r>
+        <w:t xml:space="preserve"> this semester. I developed a pointing algorithm that enables precise selection of access times between each satellite and its ground targets</w:t>
       </w:r>
       <w:r>
         <w:t xml:space="preserve">. Each ground target is </w:t>
@@ -300,7 +314,13 @@
         <w:t xml:space="preserve"> ID </w:t>
       </w:r>
       <w:r>
-        <w:t>specific plan. The availability of each access point is determined by the satellite</w:t>
+        <w:t xml:space="preserve">specific </w:t>
+      </w:r>
+      <w:r>
+        <w:t>plans</w:t>
+      </w:r>
+      <w:r>
+        <w:t>. The availability of each access point is determined by the satellite</w:t>
       </w:r>
       <w:r>
         <w:t xml:space="preserve">’s </w:t>
@@ -333,287 +353,10 @@
         <w:t xml:space="preserve">, which represents the </w:t>
       </w:r>
       <w:r>
-        <w:t>principal angle of rotation that we introduced earlier. This is angle can be calculated by the following formula</w:t>
-      </w:r>
-      <w:r>
-        <w:t xml:space="preserve">, where </w:t>
-      </w:r>
-      <m:oMath>
-        <m:sSub>
-          <m:sSubPr>
-            <m:ctrlPr>
-              <w:rPr>
-                <w:rFonts w:ascii="Cambria Math" w:hAnsi="Cambria Math"/>
-                <w:i/>
-              </w:rPr>
-            </m:ctrlPr>
-          </m:sSubPr>
-          <m:e>
-            <m:acc>
-              <m:accPr>
-                <m:ctrlPr>
-                  <w:rPr>
-                    <w:rFonts w:ascii="Cambria Math" w:hAnsi="Cambria Math"/>
-                    <w:i/>
-                  </w:rPr>
-                </m:ctrlPr>
-              </m:accPr>
-              <m:e>
-                <m:r>
-                  <w:rPr>
-                    <w:rFonts w:ascii="Cambria Math" w:hAnsi="Cambria Math"/>
-                  </w:rPr>
-                  <m:t>u</m:t>
-                </m:r>
-              </m:e>
-            </m:acc>
-          </m:e>
-          <m:sub>
-            <m:r>
-              <w:rPr>
-                <w:rFonts w:ascii="Cambria Math" w:hAnsi="Cambria Math"/>
-              </w:rPr>
-              <m:t>1</m:t>
-            </m:r>
-          </m:sub>
-        </m:sSub>
-      </m:oMath>
-      <w:r>
-        <w:t xml:space="preserve">and </w:t>
-      </w:r>
-      <m:oMath>
-        <m:sSub>
-          <m:sSubPr>
-            <m:ctrlPr>
-              <w:rPr>
-                <w:rFonts w:ascii="Cambria Math" w:hAnsi="Cambria Math"/>
-                <w:i/>
-              </w:rPr>
-            </m:ctrlPr>
-          </m:sSubPr>
-          <m:e>
-            <m:acc>
-              <m:accPr>
-                <m:ctrlPr>
-                  <w:rPr>
-                    <w:rFonts w:ascii="Cambria Math" w:hAnsi="Cambria Math"/>
-                    <w:i/>
-                  </w:rPr>
-                </m:ctrlPr>
-              </m:accPr>
-              <m:e>
-                <m:r>
-                  <w:rPr>
-                    <w:rFonts w:ascii="Cambria Math" w:hAnsi="Cambria Math"/>
-                  </w:rPr>
-                  <m:t>u</m:t>
-                </m:r>
-              </m:e>
-            </m:acc>
-          </m:e>
-          <m:sub>
-            <m:r>
-              <w:rPr>
-                <w:rFonts w:ascii="Cambria Math" w:hAnsi="Cambria Math"/>
-              </w:rPr>
-              <m:t>2</m:t>
-            </m:r>
-          </m:sub>
-        </m:sSub>
-      </m:oMath>
-      <w:r>
-        <w:t xml:space="preserve"> represent the unit vectors between example targets 1 and 2.</w:t>
-      </w:r>
-    </w:p>
-    <w:p>
-      <m:oMathPara>
-        <m:oMath>
-          <m:sSub>
-            <m:sSubPr>
-              <m:ctrlPr>
-                <w:rPr>
-                  <w:rFonts w:ascii="Cambria Math" w:hAnsi="Cambria Math"/>
-                  <w:i/>
-                </w:rPr>
-              </m:ctrlPr>
-            </m:sSubPr>
-            <m:e>
-              <m:r>
-                <w:rPr>
-                  <w:rFonts w:ascii="Cambria Math" w:hAnsi="Cambria Math"/>
-                </w:rPr>
-                <m:t>θ</m:t>
-              </m:r>
-            </m:e>
-            <m:sub>
-              <m:r>
-                <w:rPr>
-                  <w:rFonts w:ascii="Cambria Math" w:hAnsi="Cambria Math"/>
-                </w:rPr>
-                <m:t>12</m:t>
-              </m:r>
-            </m:sub>
-          </m:sSub>
-          <m:r>
-            <w:rPr>
-              <w:rFonts w:ascii="Cambria Math" w:hAnsi="Cambria Math"/>
-            </w:rPr>
-            <m:t>=</m:t>
-          </m:r>
-          <m:func>
-            <m:funcPr>
-              <m:ctrlPr>
-                <w:rPr>
-                  <w:rFonts w:ascii="Cambria Math" w:hAnsi="Cambria Math"/>
-                  <w:i/>
-                </w:rPr>
-              </m:ctrlPr>
-            </m:funcPr>
-            <m:fName>
-              <m:sSup>
-                <m:sSupPr>
-                  <m:ctrlPr>
-                    <w:rPr>
-                      <w:rFonts w:ascii="Cambria Math" w:hAnsi="Cambria Math"/>
-                    </w:rPr>
-                  </m:ctrlPr>
-                </m:sSupPr>
-                <m:e>
-                  <m:r>
-                    <m:rPr>
-                      <m:sty m:val="p"/>
-                    </m:rPr>
-                    <w:rPr>
-                      <w:rFonts w:ascii="Cambria Math" w:hAnsi="Cambria Math"/>
-                    </w:rPr>
-                    <m:t>cos</m:t>
-                  </m:r>
-                </m:e>
-                <m:sup>
-                  <m:r>
-                    <m:rPr>
-                      <m:sty m:val="p"/>
-                    </m:rPr>
-                    <w:rPr>
-                      <w:rFonts w:ascii="Cambria Math" w:hAnsi="Cambria Math"/>
-                    </w:rPr>
-                    <m:t>-1</m:t>
-                  </m:r>
-                </m:sup>
-              </m:sSup>
-            </m:fName>
-            <m:e>
-              <m:d>
-                <m:dPr>
-                  <m:ctrlPr>
-                    <w:rPr>
-                      <w:rFonts w:ascii="Cambria Math" w:hAnsi="Cambria Math"/>
-                      <w:i/>
-                    </w:rPr>
-                  </m:ctrlPr>
-                </m:dPr>
-                <m:e>
-                  <m:sSub>
-                    <m:sSubPr>
-                      <m:ctrlPr>
-                        <w:rPr>
-                          <w:rFonts w:ascii="Cambria Math" w:hAnsi="Cambria Math"/>
-                          <w:i/>
-                        </w:rPr>
-                      </m:ctrlPr>
-                    </m:sSubPr>
-                    <m:e>
-                      <m:acc>
-                        <m:accPr>
-                          <m:ctrlPr>
-                            <w:rPr>
-                              <w:rFonts w:ascii="Cambria Math" w:hAnsi="Cambria Math"/>
-                              <w:i/>
-                            </w:rPr>
-                          </m:ctrlPr>
-                        </m:accPr>
-                        <m:e>
-                          <m:r>
-                            <w:rPr>
-                              <w:rFonts w:ascii="Cambria Math" w:hAnsi="Cambria Math"/>
-                            </w:rPr>
-                            <m:t>u</m:t>
-                          </m:r>
-                        </m:e>
-                      </m:acc>
-                    </m:e>
-                    <m:sub>
-                      <m:r>
-                        <w:rPr>
-                          <w:rFonts w:ascii="Cambria Math" w:hAnsi="Cambria Math"/>
-                        </w:rPr>
-                        <m:t>1</m:t>
-                      </m:r>
-                    </m:sub>
-                  </m:sSub>
-                  <m:r>
-                    <w:rPr>
-                      <w:rFonts w:ascii="Cambria Math" w:hAnsi="Cambria Math"/>
-                    </w:rPr>
-                    <m:t>∙</m:t>
-                  </m:r>
-                  <m:sSub>
-                    <m:sSubPr>
-                      <m:ctrlPr>
-                        <w:rPr>
-                          <w:rFonts w:ascii="Cambria Math" w:hAnsi="Cambria Math"/>
-                          <w:i/>
-                        </w:rPr>
-                      </m:ctrlPr>
-                    </m:sSubPr>
-                    <m:e>
-                      <m:acc>
-                        <m:accPr>
-                          <m:ctrlPr>
-                            <w:rPr>
-                              <w:rFonts w:ascii="Cambria Math" w:hAnsi="Cambria Math"/>
-                              <w:i/>
-                            </w:rPr>
-                          </m:ctrlPr>
-                        </m:accPr>
-                        <m:e>
-                          <m:r>
-                            <w:rPr>
-                              <w:rFonts w:ascii="Cambria Math" w:hAnsi="Cambria Math"/>
-                            </w:rPr>
-                            <m:t>u</m:t>
-                          </m:r>
-                        </m:e>
-                      </m:acc>
-                    </m:e>
-                    <m:sub>
-                      <m:r>
-                        <w:rPr>
-                          <w:rFonts w:ascii="Cambria Math" w:hAnsi="Cambria Math"/>
-                        </w:rPr>
-                        <m:t>2</m:t>
-                      </m:r>
-                    </m:sub>
-                  </m:sSub>
-                </m:e>
-              </m:d>
-            </m:e>
-          </m:func>
-        </m:oMath>
-      </m:oMathPara>
-    </w:p>
-    <w:p>
-      <w:r>
-        <w:t>We decided to use</w:t>
-      </w:r>
-      <w:r>
-        <w:t xml:space="preserve"> a</w:t>
-      </w:r>
-      <w:r>
-        <w:t xml:space="preserve"> Center to Edge</w:t>
-      </w:r>
-      <w:r>
-        <w:t xml:space="preserve"> slewing scheme (shown in </w:t>
+        <w:t xml:space="preserve">principal angle of rotation that we introduced earlier. This </w:t>
+      </w:r>
+      <w:r>
+        <w:t xml:space="preserve">angle calculation can be seen in </w:t>
       </w:r>
       <w:r>
         <w:rPr>
@@ -623,10 +366,122 @@
         <w:t>Figure 3</w:t>
       </w:r>
       <w:r>
-        <w:t>), meaning that t</w:t>
-      </w:r>
-      <w:r>
-        <w:t xml:space="preserve">he slewing rate for each access point is then calculated by </w:t>
+        <w:t xml:space="preserve">, </w:t>
+      </w:r>
+      <w:r>
+        <w:rPr>
+          <w:b/>
+          <w:bCs/>
+        </w:rPr>
+        <w:t>Equation 1</w:t>
+      </w:r>
+      <w:r>
+        <w:t xml:space="preserve">. </w:t>
+      </w:r>
+    </w:p>
+    <w:p>
+      <w:pPr>
+        <w:keepNext/>
+        <w:jc w:val="center"/>
+      </w:pPr>
+      <w:r>
+        <w:rPr>
+          <w:noProof/>
+        </w:rPr>
+        <w:drawing>
+          <wp:inline distT="0" distB="0" distL="0" distR="0" wp14:anchorId="010C20D9" wp14:editId="6923029A">
+            <wp:extent cx="4619355" cy="4351867"/>
+            <wp:effectExtent l="0" t="0" r="0" b="0"/>
+            <wp:docPr id="1207517414" name="Picture 1"/>
+            <wp:cNvGraphicFramePr>
+              <a:graphicFrameLocks xmlns:a="http://schemas.openxmlformats.org/drawingml/2006/main" noChangeAspect="1"/>
+            </wp:cNvGraphicFramePr>
+            <a:graphic xmlns:a="http://schemas.openxmlformats.org/drawingml/2006/main">
+              <a:graphicData uri="http://schemas.openxmlformats.org/drawingml/2006/picture">
+                <pic:pic xmlns:pic="http://schemas.openxmlformats.org/drawingml/2006/picture">
+                  <pic:nvPicPr>
+                    <pic:cNvPr id="1207517414" name=""/>
+                    <pic:cNvPicPr/>
+                  </pic:nvPicPr>
+                  <pic:blipFill>
+                    <a:blip r:embed="rId6"/>
+                    <a:stretch>
+                      <a:fillRect/>
+                    </a:stretch>
+                  </pic:blipFill>
+                  <pic:spPr>
+                    <a:xfrm>
+                      <a:off x="0" y="0"/>
+                      <a:ext cx="4676515" cy="4405717"/>
+                    </a:xfrm>
+                    <a:prstGeom prst="rect">
+                      <a:avLst/>
+                    </a:prstGeom>
+                  </pic:spPr>
+                </pic:pic>
+              </a:graphicData>
+            </a:graphic>
+          </wp:inline>
+        </w:drawing>
+      </w:r>
+    </w:p>
+    <w:p>
+      <w:pPr>
+        <w:pStyle w:val="Caption"/>
+        <w:jc w:val="center"/>
+      </w:pPr>
+      <w:r>
+        <w:t xml:space="preserve">Figure </w:t>
+      </w:r>
+      <w:r>
+        <w:fldChar w:fldCharType="begin"/>
+      </w:r>
+      <w:r>
+        <w:instrText xml:space="preserve"> SEQ Figure \* ARABIC </w:instrText>
+      </w:r>
+      <w:r>
+        <w:fldChar w:fldCharType="separate"/>
+      </w:r>
+      <w:r>
+        <w:rPr>
+          <w:noProof/>
+        </w:rPr>
+        <w:t>3</w:t>
+      </w:r>
+      <w:r>
+        <w:fldChar w:fldCharType="end"/>
+      </w:r>
+      <w:r>
+        <w:t>. Planning Flow Chart</w:t>
+      </w:r>
+    </w:p>
+    <w:p>
+      <w:r>
+        <w:lastRenderedPageBreak/>
+        <w:t xml:space="preserve">We decided to use a Center to Edge slewing scheme (shown in </w:t>
+      </w:r>
+      <w:r>
+        <w:rPr>
+          <w:b/>
+          <w:bCs/>
+        </w:rPr>
+        <w:t xml:space="preserve">Figure </w:t>
+      </w:r>
+      <w:r>
+        <w:rPr>
+          <w:b/>
+          <w:bCs/>
+        </w:rPr>
+        <w:t>4</w:t>
+      </w:r>
+      <w:r>
+        <w:t xml:space="preserve">), meaning that </w:t>
+      </w:r>
+      <w:r>
+        <w:t>angle between</w:t>
+      </w:r>
+      <w:r>
+        <w:t xml:space="preserve"> each access point is calculated by </w:t>
       </w:r>
       <w:r>
         <w:t xml:space="preserve">subtracting the cone angle </w:t>
@@ -639,160 +494,8 @@
         <w:t>(r)</w:t>
       </w:r>
       <w:r>
-        <w:t xml:space="preserve"> from the principal angle and dividing by the time between each of the target access points.</w:t>
-      </w:r>
-    </w:p>
-    <w:p>
-      <m:oMathPara>
-        <m:oMath>
-          <m:r>
-            <w:rPr>
-              <w:rFonts w:ascii="Cambria Math" w:hAnsi="Cambria Math"/>
-            </w:rPr>
-            <m:t>ω</m:t>
-          </m:r>
-          <m:r>
-            <w:rPr>
-              <w:rFonts w:ascii="Cambria Math" w:hAnsi="Cambria Math"/>
-            </w:rPr>
-            <m:t>=</m:t>
-          </m:r>
-          <m:f>
-            <m:fPr>
-              <m:ctrlPr>
-                <w:rPr>
-                  <w:rFonts w:ascii="Cambria Math" w:hAnsi="Cambria Math"/>
-                  <w:i/>
-                </w:rPr>
-              </m:ctrlPr>
-            </m:fPr>
-            <m:num>
-              <m:d>
-                <m:dPr>
-                  <m:begChr m:val="|"/>
-                  <m:endChr m:val="|"/>
-                  <m:ctrlPr>
-                    <w:rPr>
-                      <w:rFonts w:ascii="Cambria Math" w:hAnsi="Cambria Math"/>
-                      <w:i/>
-                    </w:rPr>
-                  </m:ctrlPr>
-                </m:dPr>
-                <m:e>
-                  <m:sSub>
-                    <m:sSubPr>
-                      <m:ctrlPr>
-                        <w:rPr>
-                          <w:rFonts w:ascii="Cambria Math" w:hAnsi="Cambria Math"/>
-                          <w:i/>
-                        </w:rPr>
-                      </m:ctrlPr>
-                    </m:sSubPr>
-                    <m:e>
-                      <m:r>
-                        <w:rPr>
-                          <w:rFonts w:ascii="Cambria Math" w:hAnsi="Cambria Math"/>
-                        </w:rPr>
-                        <m:t>θ</m:t>
-                      </m:r>
-                    </m:e>
-                    <m:sub>
-                      <m:r>
-                        <w:rPr>
-                          <w:rFonts w:ascii="Cambria Math" w:hAnsi="Cambria Math"/>
-                        </w:rPr>
-                        <m:t>12</m:t>
-                      </m:r>
-                    </m:sub>
-                  </m:sSub>
-                  <m:r>
-                    <w:rPr>
-                      <w:rFonts w:ascii="Cambria Math" w:hAnsi="Cambria Math"/>
-                    </w:rPr>
-                    <m:t>-r</m:t>
-                  </m:r>
-                </m:e>
-              </m:d>
-            </m:num>
-            <m:den>
-              <m:d>
-                <m:dPr>
-                  <m:begChr m:val="|"/>
-                  <m:endChr m:val="|"/>
-                  <m:ctrlPr>
-                    <w:rPr>
-                      <w:rFonts w:ascii="Cambria Math" w:hAnsi="Cambria Math"/>
-                      <w:i/>
-                    </w:rPr>
-                  </m:ctrlPr>
-                </m:dPr>
-                <m:e>
-                  <m:sSub>
-                    <m:sSubPr>
-                      <m:ctrlPr>
-                        <w:rPr>
-                          <w:rFonts w:ascii="Cambria Math" w:hAnsi="Cambria Math"/>
-                          <w:i/>
-                        </w:rPr>
-                      </m:ctrlPr>
-                    </m:sSubPr>
-                    <m:e>
-                      <m:r>
-                        <w:rPr>
-                          <w:rFonts w:ascii="Cambria Math" w:hAnsi="Cambria Math"/>
-                        </w:rPr>
-                        <m:t>t</m:t>
-                      </m:r>
-                    </m:e>
-                    <m:sub>
-                      <m:r>
-                        <w:rPr>
-                          <w:rFonts w:ascii="Cambria Math" w:hAnsi="Cambria Math"/>
-                        </w:rPr>
-                        <m:t>1</m:t>
-                      </m:r>
-                    </m:sub>
-                  </m:sSub>
-                  <m:r>
-                    <w:rPr>
-                      <w:rFonts w:ascii="Cambria Math" w:hAnsi="Cambria Math"/>
-                    </w:rPr>
-                    <m:t>-</m:t>
-                  </m:r>
-                  <m:sSub>
-                    <m:sSubPr>
-                      <m:ctrlPr>
-                        <w:rPr>
-                          <w:rFonts w:ascii="Cambria Math" w:hAnsi="Cambria Math"/>
-                          <w:i/>
-                        </w:rPr>
-                      </m:ctrlPr>
-                    </m:sSubPr>
-                    <m:e>
-                      <m:r>
-                        <w:rPr>
-                          <w:rFonts w:ascii="Cambria Math" w:hAnsi="Cambria Math"/>
-                        </w:rPr>
-                        <m:t>t</m:t>
-                      </m:r>
-                    </m:e>
-                    <m:sub>
-                      <m:r>
-                        <w:rPr>
-                          <w:rFonts w:ascii="Cambria Math" w:hAnsi="Cambria Math"/>
-                        </w:rPr>
-                        <m:t>2</m:t>
-                      </m:r>
-                    </m:sub>
-                  </m:sSub>
-                </m:e>
-              </m:d>
-            </m:den>
-          </m:f>
-        </m:oMath>
-      </m:oMathPara>
-    </w:p>
-    <w:p>
+        <w:t xml:space="preserve">. </w:t>
+      </w:r>
       <w:r>
         <w:t xml:space="preserve">Where </w:t>
       </w:r>
@@ -831,7 +534,30 @@
         </m:r>
       </m:oMath>
       <w:r>
-        <w:t xml:space="preserve"> is adjusted to zero if the value is negative, meaning the point lies inside the FOV cone. </w:t>
+        <w:t xml:space="preserve"> is adjusted to zero if the value is negative, meaning the point lies inside the FOV cone</w:t>
+      </w:r>
+      <w:r>
+        <w:t xml:space="preserve">, as seen in </w:t>
+      </w:r>
+      <w:r>
+        <w:rPr>
+          <w:b/>
+          <w:bCs/>
+        </w:rPr>
+        <w:t>Figure 3</w:t>
+      </w:r>
+      <w:r>
+        <w:t xml:space="preserve">, </w:t>
+      </w:r>
+      <w:r>
+        <w:rPr>
+          <w:b/>
+          <w:bCs/>
+        </w:rPr>
+        <w:t>Equation 2</w:t>
+      </w:r>
+      <w:r>
+        <w:t xml:space="preserve">. </w:t>
       </w:r>
     </w:p>
     <w:p>
@@ -843,12 +569,11 @@
         <w:rPr>
           <w:noProof/>
         </w:rPr>
-        <w:lastRenderedPageBreak/>
         <w:drawing>
-          <wp:inline distT="0" distB="0" distL="0" distR="0" wp14:anchorId="44753275" wp14:editId="4AE91B16">
+          <wp:inline distT="0" distB="0" distL="0" distR="0" wp14:anchorId="062D424A" wp14:editId="7CF7E3D7">
             <wp:extent cx="2990475" cy="2999740"/>
             <wp:effectExtent l="0" t="0" r="635" b="0"/>
-            <wp:docPr id="2" name="Picture 2"/>
+            <wp:docPr id="2" name="Picture 2" descr="A graph of a function&#10;&#10;Description automatically generated"/>
             <wp:cNvGraphicFramePr>
               <a:graphicFrameLocks xmlns:a="http://schemas.openxmlformats.org/drawingml/2006/main" noChangeAspect="1"/>
             </wp:cNvGraphicFramePr>
@@ -856,11 +581,11 @@
               <a:graphicData uri="http://schemas.openxmlformats.org/drawingml/2006/picture">
                 <pic:pic xmlns:pic="http://schemas.openxmlformats.org/drawingml/2006/picture">
                   <pic:nvPicPr>
-                    <pic:cNvPr id="1" name=""/>
+                    <pic:cNvPr id="2" name="Picture 2" descr="A graph of a function&#10;&#10;Description automatically generated"/>
                     <pic:cNvPicPr/>
                   </pic:nvPicPr>
                   <pic:blipFill>
-                    <a:blip r:embed="rId6"/>
+                    <a:blip r:embed="rId7"/>
                     <a:stretch>
                       <a:fillRect/>
                     </a:stretch>
@@ -894,7 +619,7 @@
           <w:rPr>
             <w:noProof/>
           </w:rPr>
-          <w:t>3</w:t>
+          <w:t>4</w:t>
         </w:r>
       </w:fldSimple>
       <w:r>
@@ -906,6 +631,70 @@
     </w:p>
     <w:p>
       <w:r>
+        <w:t xml:space="preserve">From there the slewing rate can be calculated by dividing by the difference in time between the points, as seen in </w:t>
+      </w:r>
+      <w:r>
+        <w:rPr>
+          <w:b/>
+          <w:bCs/>
+        </w:rPr>
+        <w:t>Figure 3</w:t>
+      </w:r>
+      <w:r>
+        <w:t xml:space="preserve">, </w:t>
+      </w:r>
+      <w:r>
+        <w:rPr>
+          <w:b/>
+          <w:bCs/>
+        </w:rPr>
+        <w:t>Equation 3</w:t>
+      </w:r>
+      <w:r>
+        <w:t xml:space="preserve">. If the calculated slewing rate is less than the slewing rate limit of the spacecraft, in our case (1 degree/s), then the point is added to satellite plan, and the bin associated with that access point is considered imaged. If not, then </w:t>
+      </w:r>
+      <w:r>
+        <w:t>we chose another access point, until we find one that works.</w:t>
+      </w:r>
+      <w:r>
+        <w:t xml:space="preserve"> </w:t>
+      </w:r>
+      <w:r>
+        <w:t>This process</w:t>
+      </w:r>
+      <w:r>
+        <w:t xml:space="preserve"> </w:t>
+      </w:r>
+      <w:r>
+        <w:t xml:space="preserve">will </w:t>
+      </w:r>
+      <w:r>
+        <w:t xml:space="preserve">compare each </w:t>
+      </w:r>
+      <w:r>
+        <w:t>evaluated</w:t>
+      </w:r>
+      <w:r>
+        <w:t xml:space="preserve"> point </w:t>
+      </w:r>
+      <w:r>
+        <w:t>against</w:t>
+      </w:r>
+      <w:r>
+        <w:t xml:space="preserve"> every </w:t>
+      </w:r>
+      <w:r>
+        <w:t>chosen</w:t>
+      </w:r>
+      <w:r>
+        <w:t xml:space="preserve"> point, </w:t>
+      </w:r>
+      <w:r>
+        <w:t>since we are iterating by bin scarcity instead of by time.</w:t>
+      </w:r>
+    </w:p>
+    <w:p>
+      <w:r>
         <w:t>The slew rate calculation determines the speed at which the satellite must rotate to reorient its Field of View (FOV) between two access points.</w:t>
       </w:r>
       <w:r>
@@ -924,19 +713,8 @@
         <w:t xml:space="preserve">a point where the edge of the cone overlaps with the second access point (Point 2). </w:t>
       </w:r>
       <w:r>
-        <w:t>This process evaluates each access point to determine if it is physically achievable. We also compare each chosen point with every evaluated point, prioritizing the scarcest angle combinations rather than iterating through time.</w:t>
-      </w:r>
-    </w:p>
-    <w:p>
-      <w:pPr>
-        <w:spacing w:line="259" w:lineRule="auto"/>
-        <w:rPr>
-          <w:rFonts w:asciiTheme="majorHAnsi" w:eastAsiaTheme="majorEastAsia" w:hAnsiTheme="majorHAnsi" w:cstheme="majorBidi"/>
-          <w:i/>
-          <w:iCs/>
-          <w:color w:val="2F5496" w:themeColor="accent1" w:themeShade="BF"/>
-        </w:rPr>
-      </w:pPr>
+        <w:t xml:space="preserve">This process evaluates each access point to determine if it is physically achievable. </w:t>
+      </w:r>
       <w:r>
         <w:br w:type="page"/>
       </w:r>
@@ -989,115 +767,6 @@
             <wp:extent cx="5943600" cy="3548380"/>
             <wp:effectExtent l="0" t="0" r="0" b="0"/>
             <wp:docPr id="4" name="Picture 4"/>
-            <wp:cNvGraphicFramePr>
-              <a:graphicFrameLocks xmlns:a="http://schemas.openxmlformats.org/drawingml/2006/main" noChangeAspect="1"/>
-            </wp:cNvGraphicFramePr>
-            <a:graphic xmlns:a="http://schemas.openxmlformats.org/drawingml/2006/main">
-              <a:graphicData uri="http://schemas.openxmlformats.org/drawingml/2006/picture">
-                <pic:pic xmlns:pic="http://schemas.openxmlformats.org/drawingml/2006/picture">
-                  <pic:nvPicPr>
-                    <pic:cNvPr id="1" name=""/>
-                    <pic:cNvPicPr/>
-                  </pic:nvPicPr>
-                  <pic:blipFill>
-                    <a:blip r:embed="rId7"/>
-                    <a:stretch>
-                      <a:fillRect/>
-                    </a:stretch>
-                  </pic:blipFill>
-                  <pic:spPr>
-                    <a:xfrm>
-                      <a:off x="0" y="0"/>
-                      <a:ext cx="5943600" cy="3548380"/>
-                    </a:xfrm>
-                    <a:prstGeom prst="rect">
-                      <a:avLst/>
-                    </a:prstGeom>
-                  </pic:spPr>
-                </pic:pic>
-              </a:graphicData>
-            </a:graphic>
-          </wp:inline>
-        </w:drawing>
-      </w:r>
-    </w:p>
-    <w:p>
-      <w:pPr>
-        <w:pStyle w:val="Caption"/>
-        <w:jc w:val="center"/>
-      </w:pPr>
-      <w:r>
-        <w:t xml:space="preserve">Figure </w:t>
-      </w:r>
-      <w:fldSimple w:instr=" SEQ Figure \* ARABIC ">
-        <w:r>
-          <w:rPr>
-            <w:noProof/>
-          </w:rPr>
-          <w:t>4</w:t>
-        </w:r>
-      </w:fldSimple>
-      <w:r>
-        <w:t xml:space="preserve">. </w:t>
-      </w:r>
-      <w:r>
-        <w:t>Access Intervals for 1 Satellite</w:t>
-      </w:r>
-    </w:p>
-    <w:p>
-      <w:r>
-        <w:br w:type="page"/>
-      </w:r>
-    </w:p>
-    <w:p>
-      <w:pPr>
-        <w:pStyle w:val="Heading3"/>
-      </w:pPr>
-      <w:r>
-        <w:lastRenderedPageBreak/>
-        <w:t>Results</w:t>
-      </w:r>
-    </w:p>
-    <w:p>
-      <w:pPr>
-        <w:keepNext/>
-      </w:pPr>
-      <w:r>
-        <w:t>The results of the updated pointing algorithm demonstrate its efficiency in capturing bin/target combinations in significantly less time. By subdividing access intervals and prioritizing those based on the scarcity of available line-of-sight opportunities, the algorithm greatly reduces computation time. In some instances, this reduction is from around 7 hours to just 5 minutes. The algorithm enables the satellite constellation to systematically target each of the 324 angle bins across all ground targets, ensuring optimal coverage.</w:t>
-      </w:r>
-    </w:p>
-    <w:p>
-      <w:pPr>
-        <w:keepNext/>
-      </w:pPr>
-      <w:r>
-        <w:t xml:space="preserve">To highlight the improvements, we compared this updated approach with a previous version that used a suboptimal planning method. The old method required satellites to pass through nadir between each target, resulting in significant coverage gaps and unobserved bins, particularly for targets needing precise positioning, as shown in </w:t>
-      </w:r>
-      <w:r>
-        <w:rPr>
-          <w:b/>
-          <w:bCs/>
-        </w:rPr>
-        <w:t>Figure 5</w:t>
-      </w:r>
-      <w:r>
-        <w:t>.</w:t>
-      </w:r>
-    </w:p>
-    <w:p>
-      <w:pPr>
-        <w:keepNext/>
-        <w:jc w:val="center"/>
-      </w:pPr>
-      <w:r>
-        <w:rPr>
-          <w:noProof/>
-        </w:rPr>
-        <w:drawing>
-          <wp:inline distT="0" distB="0" distL="0" distR="0" wp14:anchorId="6D3F5D53" wp14:editId="1A96B083">
-            <wp:extent cx="5943600" cy="3555365"/>
-            <wp:effectExtent l="0" t="0" r="0" b="6985"/>
-            <wp:docPr id="3" name="Picture 3"/>
             <wp:cNvGraphicFramePr>
               <a:graphicFrameLocks xmlns:a="http://schemas.openxmlformats.org/drawingml/2006/main" noChangeAspect="1"/>
             </wp:cNvGraphicFramePr>
@@ -1117,6 +786,121 @@
                   <pic:spPr>
                     <a:xfrm>
                       <a:off x="0" y="0"/>
+                      <a:ext cx="5943600" cy="3548380"/>
+                    </a:xfrm>
+                    <a:prstGeom prst="rect">
+                      <a:avLst/>
+                    </a:prstGeom>
+                  </pic:spPr>
+                </pic:pic>
+              </a:graphicData>
+            </a:graphic>
+          </wp:inline>
+        </w:drawing>
+      </w:r>
+    </w:p>
+    <w:p>
+      <w:pPr>
+        <w:pStyle w:val="Caption"/>
+        <w:jc w:val="center"/>
+      </w:pPr>
+      <w:r>
+        <w:t xml:space="preserve">Figure </w:t>
+      </w:r>
+      <w:fldSimple w:instr=" SEQ Figure \* ARABIC ">
+        <w:r>
+          <w:rPr>
+            <w:noProof/>
+          </w:rPr>
+          <w:t>5</w:t>
+        </w:r>
+      </w:fldSimple>
+      <w:r>
+        <w:t xml:space="preserve">. </w:t>
+      </w:r>
+      <w:r>
+        <w:t xml:space="preserve">Access Intervals for </w:t>
+      </w:r>
+      <w:r>
+        <w:t>One</w:t>
+      </w:r>
+      <w:r>
+        <w:t xml:space="preserve"> Satellite</w:t>
+      </w:r>
+    </w:p>
+    <w:p>
+      <w:r>
+        <w:br w:type="page"/>
+      </w:r>
+    </w:p>
+    <w:p>
+      <w:pPr>
+        <w:pStyle w:val="Heading3"/>
+      </w:pPr>
+      <w:r>
+        <w:lastRenderedPageBreak/>
+        <w:t>Results</w:t>
+      </w:r>
+    </w:p>
+    <w:p>
+      <w:pPr>
+        <w:keepNext/>
+      </w:pPr>
+      <w:r>
+        <w:t>The results of the updated pointing algorithm demonstrate its efficiency in capturing bin/target combinations in significantly less time. By subdividing access intervals and prioritizing those based on the scarcity of available line-of-sight opportunities, the algorithm greatly reduces computation time. In some instances, this reduction is from around 7 hours to just 5 minutes. The algorithm enables the satellite constellation to systematically target each of the 324 angle bins across all ground targets, ensuring optimal coverage.</w:t>
+      </w:r>
+    </w:p>
+    <w:p>
+      <w:pPr>
+        <w:keepNext/>
+      </w:pPr>
+      <w:r>
+        <w:t xml:space="preserve">To highlight the improvements, we compared this updated approach with a previous version that used a suboptimal planning method. The old method required satellites to pass through nadir between each target, resulting in significant coverage gaps and unobserved bins, particularly for targets needing precise positioning, as shown in </w:t>
+      </w:r>
+      <w:r>
+        <w:rPr>
+          <w:b/>
+          <w:bCs/>
+        </w:rPr>
+        <w:t>Figure 5</w:t>
+      </w:r>
+      <w:r>
+        <w:t>.</w:t>
+      </w:r>
+    </w:p>
+    <w:p>
+      <w:pPr>
+        <w:keepNext/>
+        <w:jc w:val="center"/>
+      </w:pPr>
+      <w:r>
+        <w:rPr>
+          <w:noProof/>
+        </w:rPr>
+        <w:drawing>
+          <wp:inline distT="0" distB="0" distL="0" distR="0" wp14:anchorId="6D3F5D53" wp14:editId="1A96B083">
+            <wp:extent cx="5943600" cy="3555365"/>
+            <wp:effectExtent l="0" t="0" r="0" b="6985"/>
+            <wp:docPr id="3" name="Picture 3"/>
+            <wp:cNvGraphicFramePr>
+              <a:graphicFrameLocks xmlns:a="http://schemas.openxmlformats.org/drawingml/2006/main" noChangeAspect="1"/>
+            </wp:cNvGraphicFramePr>
+            <a:graphic xmlns:a="http://schemas.openxmlformats.org/drawingml/2006/main">
+              <a:graphicData uri="http://schemas.openxmlformats.org/drawingml/2006/picture">
+                <pic:pic xmlns:pic="http://schemas.openxmlformats.org/drawingml/2006/picture">
+                  <pic:nvPicPr>
+                    <pic:cNvPr id="1" name=""/>
+                    <pic:cNvPicPr/>
+                  </pic:nvPicPr>
+                  <pic:blipFill>
+                    <a:blip r:embed="rId9"/>
+                    <a:stretch>
+                      <a:fillRect/>
+                    </a:stretch>
+                  </pic:blipFill>
+                  <pic:spPr>
+                    <a:xfrm>
+                      <a:off x="0" y="0"/>
                       <a:ext cx="5943600" cy="3555365"/>
                     </a:xfrm>
                     <a:prstGeom prst="rect">
@@ -1143,7 +927,7 @@
           <w:rPr>
             <w:noProof/>
           </w:rPr>
-          <w:t>5</w:t>
+          <w:t>6</w:t>
         </w:r>
       </w:fldSimple>
       <w:r>
@@ -1166,7 +950,7 @@
 </file>
 
 <file path=word/styles.xml><?xml version="1.0" encoding="utf-8"?>
-<w:styles xmlns:mc="http://schemas.openxmlformats.org/markup-compatibility/2006" xmlns:r="http://schemas.openxmlformats.org/officeDocument/2006/relationships" xmlns:w="http://schemas.openxmlformats.org/wordprocessingml/2006/main" xmlns:w14="http://schemas.microsoft.com/office/word/2010/wordml" xmlns:w15="http://schemas.microsoft.com/office/word/2012/wordml" xmlns:w16cex="http://schemas.microsoft.com/office/word/2018/wordml/cex" xmlns:w16cid="http://schemas.microsoft.com/office/word/2016/wordml/cid" xmlns:w16="http://schemas.microsoft.com/office/word/2018/wordml" xmlns:w16sdtdh="http://schemas.microsoft.com/office/word/2020/wordml/sdtdatahash" xmlns:w16se="http://schemas.microsoft.com/office/word/2015/wordml/symex" mc:Ignorable="w14 w15 w16se w16cid w16 w16cex w16sdtdh">
+<w:styles xmlns:mc="http://schemas.openxmlformats.org/markup-compatibility/2006" xmlns:r="http://schemas.openxmlformats.org/officeDocument/2006/relationships" xmlns:w="http://schemas.openxmlformats.org/wordprocessingml/2006/main" xmlns:w14="http://schemas.microsoft.com/office/word/2010/wordml" xmlns:w15="http://schemas.microsoft.com/office/word/2012/wordml" xmlns:w16cex="http://schemas.microsoft.com/office/word/2018/wordml/cex" xmlns:w16cid="http://schemas.microsoft.com/office/word/2016/wordml/cid" xmlns:w16="http://schemas.microsoft.com/office/word/2018/wordml" xmlns:w16du="http://schemas.microsoft.com/office/word/2023/wordml/word16du" xmlns:w16sdtdh="http://schemas.microsoft.com/office/word/2020/wordml/sdtdatahash" xmlns:w16se="http://schemas.microsoft.com/office/word/2015/wordml/symex" mc:Ignorable="w14 w15 w16se w16cid w16 w16cex w16sdtdh w16du">
   <w:docDefaults>
     <w:rPrDefault>
       <w:rPr>
@@ -1641,6 +1425,7 @@
   <w:style w:type="character" w:default="1" w:styleId="DefaultParagraphFont">
     <w:name w:val="Default Paragraph Font"/>
     <w:uiPriority w:val="1"/>
+    <w:semiHidden/>
     <w:unhideWhenUsed/>
   </w:style>
   <w:style w:type="table" w:default="1" w:styleId="TableNormal">

--- a/AERO_402/IPR_Final.docx
+++ b/AERO_402/IPR_Final.docx
@@ -1,6 +1,6 @@
 
 <file path=word/document.xml><?xml version="1.0" encoding="utf-8"?>
-<w:document xmlns:wpc="http://schemas.microsoft.com/office/word/2010/wordprocessingCanvas" xmlns:cx="http://schemas.microsoft.com/office/drawing/2014/chartex" xmlns:cx1="http://schemas.microsoft.com/office/drawing/2015/9/8/chartex" xmlns:cx2="http://schemas.microsoft.com/office/drawing/2015/10/21/chartex" xmlns:cx3="http://schemas.microsoft.com/office/drawing/2016/5/9/chartex" xmlns:cx4="http://schemas.microsoft.com/office/drawing/2016/5/10/chartex" xmlns:cx5="http://schemas.microsoft.com/office/drawing/2016/5/11/chartex" xmlns:cx6="http://schemas.microsoft.com/office/drawing/2016/5/12/chartex" xmlns:cx7="http://schemas.microsoft.com/office/drawing/2016/5/13/chartex" xmlns:cx8="http://schemas.microsoft.com/office/drawing/2016/5/14/chartex" xmlns:mc="http://schemas.openxmlformats.org/markup-compatibility/2006" xmlns:aink="http://schemas.microsoft.com/office/drawing/2016/ink" xmlns:am3d="http://schemas.microsoft.com/office/drawing/2017/model3d" xmlns:o="urn:schemas-microsoft-com:office:office" xmlns:oel="http://schemas.microsoft.com/office/2019/extlst" xmlns:r="http://schemas.openxmlformats.org/officeDocument/2006/relationships" xmlns:m="http://schemas.openxmlformats.org/officeDocument/2006/math" xmlns:v="urn:schemas-microsoft-com:vml" xmlns:wp14="http://schemas.microsoft.com/office/word/2010/wordprocessingDrawing" xmlns:wp="http://schemas.openxmlformats.org/drawingml/2006/wordprocessingDrawing" xmlns:w10="urn:schemas-microsoft-com:office:word" xmlns:w="http://schemas.openxmlformats.org/wordprocessingml/2006/main" xmlns:w14="http://schemas.microsoft.com/office/word/2010/wordml" xmlns:w15="http://schemas.microsoft.com/office/word/2012/wordml" xmlns:w16cex="http://schemas.microsoft.com/office/word/2018/wordml/cex" xmlns:w16cid="http://schemas.microsoft.com/office/word/2016/wordml/cid" xmlns:w16="http://schemas.microsoft.com/office/word/2018/wordml" xmlns:w16du="http://schemas.microsoft.com/office/word/2023/wordml/word16du" xmlns:w16sdtdh="http://schemas.microsoft.com/office/word/2020/wordml/sdtdatahash" xmlns:w16se="http://schemas.microsoft.com/office/word/2015/wordml/symex" xmlns:wpg="http://schemas.microsoft.com/office/word/2010/wordprocessingGroup" xmlns:wpi="http://schemas.microsoft.com/office/word/2010/wordprocessingInk" xmlns:wne="http://schemas.microsoft.com/office/word/2006/wordml" xmlns:wps="http://schemas.microsoft.com/office/word/2010/wordprocessingShape" mc:Ignorable="w14 w15 w16se w16cid w16 w16cex w16sdtdh w16du wp14">
+<w:document xmlns:wpc="http://schemas.microsoft.com/office/word/2010/wordprocessingCanvas" xmlns:cx="http://schemas.microsoft.com/office/drawing/2014/chartex" xmlns:cx1="http://schemas.microsoft.com/office/drawing/2015/9/8/chartex" xmlns:cx2="http://schemas.microsoft.com/office/drawing/2015/10/21/chartex" xmlns:cx3="http://schemas.microsoft.com/office/drawing/2016/5/9/chartex" xmlns:cx4="http://schemas.microsoft.com/office/drawing/2016/5/10/chartex" xmlns:cx5="http://schemas.microsoft.com/office/drawing/2016/5/11/chartex" xmlns:cx6="http://schemas.microsoft.com/office/drawing/2016/5/12/chartex" xmlns:cx7="http://schemas.microsoft.com/office/drawing/2016/5/13/chartex" xmlns:cx8="http://schemas.microsoft.com/office/drawing/2016/5/14/chartex" xmlns:mc="http://schemas.openxmlformats.org/markup-compatibility/2006" xmlns:aink="http://schemas.microsoft.com/office/drawing/2016/ink" xmlns:am3d="http://schemas.microsoft.com/office/drawing/2017/model3d" xmlns:o="urn:schemas-microsoft-com:office:office" xmlns:r="http://schemas.openxmlformats.org/officeDocument/2006/relationships" xmlns:m="http://schemas.openxmlformats.org/officeDocument/2006/math" xmlns:v="urn:schemas-microsoft-com:vml" xmlns:wp14="http://schemas.microsoft.com/office/word/2010/wordprocessingDrawing" xmlns:wp="http://schemas.openxmlformats.org/drawingml/2006/wordprocessingDrawing" xmlns:w10="urn:schemas-microsoft-com:office:word" xmlns:w="http://schemas.openxmlformats.org/wordprocessingml/2006/main" xmlns:w14="http://schemas.microsoft.com/office/word/2010/wordml" xmlns:w15="http://schemas.microsoft.com/office/word/2012/wordml" xmlns:w16cex="http://schemas.microsoft.com/office/word/2018/wordml/cex" xmlns:w16cid="http://schemas.microsoft.com/office/word/2016/wordml/cid" xmlns:w16="http://schemas.microsoft.com/office/word/2018/wordml" xmlns:w16sdtdh="http://schemas.microsoft.com/office/word/2020/wordml/sdtdatahash" xmlns:w16se="http://schemas.microsoft.com/office/word/2015/wordml/symex" xmlns:wpg="http://schemas.microsoft.com/office/word/2010/wordprocessingGroup" xmlns:wpi="http://schemas.microsoft.com/office/word/2010/wordprocessingInk" xmlns:wne="http://schemas.microsoft.com/office/word/2006/wordml" xmlns:wps="http://schemas.microsoft.com/office/word/2010/wordprocessingShape" mc:Ignorable="w14 w15 w16se w16cid w16 w16cex w16sdtdh wp14">
   <w:body>
     <w:p>
       <w:pPr>
@@ -122,14 +122,27 @@
       <w:r>
         <w:t xml:space="preserve">Figure </w:t>
       </w:r>
-      <w:fldSimple w:instr=" SEQ Figure \* ARABIC ">
-        <w:r>
-          <w:rPr>
-            <w:noProof/>
-          </w:rPr>
-          <w:t>1</w:t>
-        </w:r>
-      </w:fldSimple>
+      <w:r>
+        <w:fldChar w:fldCharType="begin"/>
+      </w:r>
+      <w:r>
+        <w:instrText xml:space="preserve"> SEQ Figure \* ARABIC </w:instrText>
+      </w:r>
+      <w:r>
+        <w:fldChar w:fldCharType="separate"/>
+      </w:r>
+      <w:r>
+        <w:rPr>
+          <w:noProof/>
+        </w:rPr>
+        <w:t>1</w:t>
+      </w:r>
+      <w:r>
+        <w:rPr>
+          <w:noProof/>
+        </w:rPr>
+        <w:fldChar w:fldCharType="end"/>
+      </w:r>
       <w:r>
         <w:t>. FOV Diagram</w:t>
       </w:r>
@@ -208,14 +221,27 @@
       <w:r>
         <w:t xml:space="preserve">Figure </w:t>
       </w:r>
-      <w:fldSimple w:instr=" SEQ Figure \* ARABIC ">
-        <w:r>
-          <w:rPr>
-            <w:noProof/>
-          </w:rPr>
-          <w:t>2</w:t>
-        </w:r>
-      </w:fldSimple>
+      <w:r>
+        <w:fldChar w:fldCharType="begin"/>
+      </w:r>
+      <w:r>
+        <w:instrText xml:space="preserve"> SEQ Figure \* ARABIC </w:instrText>
+      </w:r>
+      <w:r>
+        <w:fldChar w:fldCharType="separate"/>
+      </w:r>
+      <w:r>
+        <w:rPr>
+          <w:noProof/>
+        </w:rPr>
+        <w:t>2</w:t>
+      </w:r>
+      <w:r>
+        <w:rPr>
+          <w:noProof/>
+        </w:rPr>
+        <w:fldChar w:fldCharType="end"/>
+      </w:r>
       <w:r>
         <w:t>. Principal Angle Example</w:t>
       </w:r>
@@ -225,15 +251,7 @@
         <w:keepNext/>
       </w:pPr>
       <w:r>
-        <w:t xml:space="preserve">Additionally, another key problem arose from the high computation cost associated with planning satellite target observations for the constellation optimizer. The complexity of scheduling observations for </w:t>
-      </w:r>
-      <w:proofErr w:type="gramStart"/>
-      <w:r>
-        <w:t>a large number of</w:t>
-      </w:r>
-      <w:proofErr w:type="gramEnd"/>
-      <w:r>
-        <w:t xml:space="preserve"> ground targets, especially when considering the various access intervals and angle bins (324 total), led to significantly prolonged computation times. As the number of targets increased, the planning process became more resource-intensive, requiring extensive time and computational power to generate feasible observation schedules. This inefficiency limited the scalability of the system, particularly in real-time scenarios where rapid adjustments to the satellite constellation's schedule were essential for optimizing coverage. The high computational cost also became a bottleneck when working with high-demand target scenarios, making it difficult to process multiple target requests efficiently within a reasonable time frame.</w:t>
+        <w:t>Additionally, another key problem arose from the high computation cost associated with planning satellite target observations for the constellation optimizer. The complexity of scheduling observations for a large number of ground targets, especially when considering the various access intervals and angle bins (324 total), led to significantly prolonged computation times. As the number of targets increased, the planning process became more resource-intensive, requiring extensive time and computational power to generate feasible observation schedules. This inefficiency limited the scalability of the system, particularly in real-time scenarios where rapid adjustments to the satellite constellation's schedule were essential for optimizing coverage. The high computational cost also became a bottleneck when working with high-demand target scenarios, making it difficult to process multiple target requests efficiently within a reasonable time frame.</w:t>
       </w:r>
       <w:r>
         <w:br w:type="page"/>
@@ -433,24 +451,14 @@
       <w:r>
         <w:t xml:space="preserve">Figure </w:t>
       </w:r>
-      <w:r>
-        <w:fldChar w:fldCharType="begin"/>
-      </w:r>
-      <w:r>
-        <w:instrText xml:space="preserve"> SEQ Figure \* ARABIC </w:instrText>
-      </w:r>
-      <w:r>
-        <w:fldChar w:fldCharType="separate"/>
-      </w:r>
-      <w:r>
-        <w:rPr>
-          <w:noProof/>
-        </w:rPr>
-        <w:t>3</w:t>
-      </w:r>
-      <w:r>
-        <w:fldChar w:fldCharType="end"/>
-      </w:r>
+      <w:fldSimple w:instr=" SEQ Figure \* ARABIC ">
+        <w:r>
+          <w:rPr>
+            <w:noProof/>
+          </w:rPr>
+          <w:t>3</w:t>
+        </w:r>
+      </w:fldSimple>
       <w:r>
         <w:t>. Planning Flow Chart</w:t>
       </w:r>
@@ -614,14 +622,27 @@
       <w:r>
         <w:t xml:space="preserve">Figure </w:t>
       </w:r>
-      <w:fldSimple w:instr=" SEQ Figure \* ARABIC ">
-        <w:r>
-          <w:rPr>
-            <w:noProof/>
-          </w:rPr>
-          <w:t>4</w:t>
-        </w:r>
-      </w:fldSimple>
+      <w:r>
+        <w:fldChar w:fldCharType="begin"/>
+      </w:r>
+      <w:r>
+        <w:instrText xml:space="preserve"> SEQ Figure \* ARABIC </w:instrText>
+      </w:r>
+      <w:r>
+        <w:fldChar w:fldCharType="separate"/>
+      </w:r>
+      <w:r>
+        <w:rPr>
+          <w:noProof/>
+        </w:rPr>
+        <w:t>4</w:t>
+      </w:r>
+      <w:r>
+        <w:rPr>
+          <w:noProof/>
+        </w:rPr>
+        <w:fldChar w:fldCharType="end"/>
+      </w:r>
       <w:r>
         <w:t xml:space="preserve">. </w:t>
       </w:r>
@@ -748,7 +769,14 @@
           <w:b/>
           <w:bCs/>
         </w:rPr>
-        <w:t>Figure 4</w:t>
+        <w:t xml:space="preserve">Figure </w:t>
+      </w:r>
+      <w:r>
+        <w:rPr>
+          <w:b/>
+          <w:bCs/>
+        </w:rPr>
+        <w:t>5</w:t>
       </w:r>
       <w:r>
         <w:t xml:space="preserve"> illustrates this interval subdivision.</w:t>
@@ -807,14 +835,27 @@
       <w:r>
         <w:t xml:space="preserve">Figure </w:t>
       </w:r>
-      <w:fldSimple w:instr=" SEQ Figure \* ARABIC ">
-        <w:r>
-          <w:rPr>
-            <w:noProof/>
-          </w:rPr>
-          <w:t>5</w:t>
-        </w:r>
-      </w:fldSimple>
+      <w:r>
+        <w:fldChar w:fldCharType="begin"/>
+      </w:r>
+      <w:r>
+        <w:instrText xml:space="preserve"> SEQ Figure \* ARABIC </w:instrText>
+      </w:r>
+      <w:r>
+        <w:fldChar w:fldCharType="separate"/>
+      </w:r>
+      <w:r>
+        <w:rPr>
+          <w:noProof/>
+        </w:rPr>
+        <w:t>5</w:t>
+      </w:r>
+      <w:r>
+        <w:rPr>
+          <w:noProof/>
+        </w:rPr>
+        <w:fldChar w:fldCharType="end"/>
+      </w:r>
       <w:r>
         <w:t xml:space="preserve">. </w:t>
       </w:r>
@@ -862,7 +903,14 @@
           <w:b/>
           <w:bCs/>
         </w:rPr>
-        <w:t>Figure 5</w:t>
+        <w:t xml:space="preserve">Figure </w:t>
+      </w:r>
+      <w:r>
+        <w:rPr>
+          <w:b/>
+          <w:bCs/>
+        </w:rPr>
+        <w:t>6</w:t>
       </w:r>
       <w:r>
         <w:t>.</w:t>
@@ -922,14 +970,27 @@
       <w:r>
         <w:t xml:space="preserve">Figure </w:t>
       </w:r>
-      <w:fldSimple w:instr=" SEQ Figure \* ARABIC ">
-        <w:r>
-          <w:rPr>
-            <w:noProof/>
-          </w:rPr>
-          <w:t>6</w:t>
-        </w:r>
-      </w:fldSimple>
+      <w:r>
+        <w:fldChar w:fldCharType="begin"/>
+      </w:r>
+      <w:r>
+        <w:instrText xml:space="preserve"> SEQ Figure \* ARABIC </w:instrText>
+      </w:r>
+      <w:r>
+        <w:fldChar w:fldCharType="separate"/>
+      </w:r>
+      <w:r>
+        <w:rPr>
+          <w:noProof/>
+        </w:rPr>
+        <w:t>6</w:t>
+      </w:r>
+      <w:r>
+        <w:rPr>
+          <w:noProof/>
+        </w:rPr>
+        <w:fldChar w:fldCharType="end"/>
+      </w:r>
       <w:r>
         <w:t>. Planning Algorithm Comparison</w:t>
       </w:r>
@@ -950,7 +1011,7 @@
 </file>
 
 <file path=word/styles.xml><?xml version="1.0" encoding="utf-8"?>
-<w:styles xmlns:mc="http://schemas.openxmlformats.org/markup-compatibility/2006" xmlns:r="http://schemas.openxmlformats.org/officeDocument/2006/relationships" xmlns:w="http://schemas.openxmlformats.org/wordprocessingml/2006/main" xmlns:w14="http://schemas.microsoft.com/office/word/2010/wordml" xmlns:w15="http://schemas.microsoft.com/office/word/2012/wordml" xmlns:w16cex="http://schemas.microsoft.com/office/word/2018/wordml/cex" xmlns:w16cid="http://schemas.microsoft.com/office/word/2016/wordml/cid" xmlns:w16="http://schemas.microsoft.com/office/word/2018/wordml" xmlns:w16du="http://schemas.microsoft.com/office/word/2023/wordml/word16du" xmlns:w16sdtdh="http://schemas.microsoft.com/office/word/2020/wordml/sdtdatahash" xmlns:w16se="http://schemas.microsoft.com/office/word/2015/wordml/symex" mc:Ignorable="w14 w15 w16se w16cid w16 w16cex w16sdtdh w16du">
+<w:styles xmlns:mc="http://schemas.openxmlformats.org/markup-compatibility/2006" xmlns:r="http://schemas.openxmlformats.org/officeDocument/2006/relationships" xmlns:w="http://schemas.openxmlformats.org/wordprocessingml/2006/main" xmlns:w14="http://schemas.microsoft.com/office/word/2010/wordml" xmlns:w15="http://schemas.microsoft.com/office/word/2012/wordml" xmlns:w16cex="http://schemas.microsoft.com/office/word/2018/wordml/cex" xmlns:w16cid="http://schemas.microsoft.com/office/word/2016/wordml/cid" xmlns:w16="http://schemas.microsoft.com/office/word/2018/wordml" xmlns:w16sdtdh="http://schemas.microsoft.com/office/word/2020/wordml/sdtdatahash" xmlns:w16se="http://schemas.microsoft.com/office/word/2015/wordml/symex" mc:Ignorable="w14 w15 w16se w16cid w16 w16cex w16sdtdh">
   <w:docDefaults>
     <w:rPrDefault>
       <w:rPr>
